--- a/docs/Caso 3.docx
+++ b/docs/Caso 3.docx
@@ -45,7 +45,23 @@
           <w:sz w:val="24"/>
           <w:szCs w:val="24"/>
         </w:rPr>
-        <w:t xml:space="preserve"> - </w:t>
+        <w:t xml:space="preserve"> </w:t>
+      </w:r>
+      <w:r>
+        <w:rPr>
+          <w:rFonts w:ascii="Times New Roman" w:hAnsi="Times New Roman" w:cs="Times New Roman"/>
+          <w:sz w:val="24"/>
+          <w:szCs w:val="24"/>
+        </w:rPr>
+        <w:t>–</w:t>
+      </w:r>
+      <w:r>
+        <w:rPr>
+          <w:rFonts w:ascii="Times New Roman" w:hAnsi="Times New Roman" w:cs="Times New Roman"/>
+          <w:sz w:val="24"/>
+          <w:szCs w:val="24"/>
+        </w:rPr>
+        <w:t xml:space="preserve"> </w:t>
       </w:r>
       <w:r>
         <w:rPr>
@@ -54,6 +70,23 @@
           <w:szCs w:val="24"/>
         </w:rPr>
         <w:t>202013371</w:t>
+      </w:r>
+    </w:p>
+    <w:p>
+      <w:pPr>
+        <w:rPr>
+          <w:rFonts w:ascii="Times New Roman" w:hAnsi="Times New Roman" w:cs="Times New Roman"/>
+          <w:sz w:val="24"/>
+          <w:szCs w:val="24"/>
+        </w:rPr>
+      </w:pPr>
+      <w:r>
+        <w:rPr>
+          <w:rFonts w:ascii="Times New Roman" w:hAnsi="Times New Roman" w:cs="Times New Roman"/>
+          <w:sz w:val="24"/>
+          <w:szCs w:val="24"/>
+        </w:rPr>
+        <w:t xml:space="preserve">Juan Andrés Santiago – 201821950 </w:t>
       </w:r>
     </w:p>
     <w:p>
@@ -181,61 +214,7 @@
           <w:sz w:val="24"/>
           <w:szCs w:val="24"/>
         </w:rPr>
-        <w:t xml:space="preserve">Dentro de la carpeta </w:t>
-      </w:r>
-      <w:proofErr w:type="spellStart"/>
-      <w:r>
-        <w:rPr>
-          <w:rFonts w:ascii="Times New Roman" w:hAnsi="Times New Roman" w:cs="Times New Roman"/>
-          <w:sz w:val="24"/>
-          <w:szCs w:val="24"/>
-        </w:rPr>
-        <w:t>src</w:t>
-      </w:r>
-      <w:proofErr w:type="spellEnd"/>
-      <w:r>
-        <w:rPr>
-          <w:rFonts w:ascii="Times New Roman" w:hAnsi="Times New Roman" w:cs="Times New Roman"/>
-          <w:sz w:val="24"/>
-          <w:szCs w:val="24"/>
-        </w:rPr>
-        <w:t xml:space="preserve"> encontrará el código fuente del caso, esta carpeta se divide en dos carpetas: Client y Server, en donde está el código del cliente y el servidor respectivamente. Cada una de esas carpetas contiene dos carpetas más, una para el escenario </w:t>
-      </w:r>
-      <w:proofErr w:type="spellStart"/>
-      <w:r>
-        <w:rPr>
-          <w:rFonts w:ascii="Times New Roman" w:hAnsi="Times New Roman" w:cs="Times New Roman"/>
-          <w:sz w:val="24"/>
-          <w:szCs w:val="24"/>
-        </w:rPr>
-        <w:t>monothread</w:t>
-      </w:r>
-      <w:proofErr w:type="spellEnd"/>
-      <w:r>
-        <w:rPr>
-          <w:rFonts w:ascii="Times New Roman" w:hAnsi="Times New Roman" w:cs="Times New Roman"/>
-          <w:sz w:val="24"/>
-          <w:szCs w:val="24"/>
-        </w:rPr>
-        <w:t xml:space="preserve"> y otra para el escenario </w:t>
-      </w:r>
-      <w:proofErr w:type="spellStart"/>
-      <w:r>
-        <w:rPr>
-          <w:rFonts w:ascii="Times New Roman" w:hAnsi="Times New Roman" w:cs="Times New Roman"/>
-          <w:sz w:val="24"/>
-          <w:szCs w:val="24"/>
-        </w:rPr>
-        <w:t>multithread</w:t>
-      </w:r>
-      <w:proofErr w:type="spellEnd"/>
-      <w:r>
-        <w:rPr>
-          <w:rFonts w:ascii="Times New Roman" w:hAnsi="Times New Roman" w:cs="Times New Roman"/>
-          <w:sz w:val="24"/>
-          <w:szCs w:val="24"/>
-        </w:rPr>
-        <w:t>, además en la carpeta Client encontrará la llave publica generada por el servidor.</w:t>
+        <w:t>Dentro de la carpeta src encontrará el código fuente del caso, esta carpeta se divide en dos carpetas: Client y Server, en donde está el código del cliente y el servidor respectivamente. Cada una de esas carpetas contiene dos carpetas más, una para el escenario monothread y otra para el escenario multithread, además en la carpeta Client encontrará la llave publica generada por el servidor.</w:t>
       </w:r>
     </w:p>
     <w:p>
@@ -354,43 +333,7 @@
           <w:sz w:val="24"/>
           <w:szCs w:val="24"/>
         </w:rPr>
-        <w:t xml:space="preserve">En el archivo .zip viene adjunto la configuración del proyecto para Visual Studio </w:t>
-      </w:r>
-      <w:proofErr w:type="spellStart"/>
-      <w:r>
-        <w:rPr>
-          <w:rFonts w:ascii="Times New Roman" w:hAnsi="Times New Roman" w:cs="Times New Roman"/>
-          <w:sz w:val="24"/>
-          <w:szCs w:val="24"/>
-        </w:rPr>
-        <w:t>Code</w:t>
-      </w:r>
-      <w:proofErr w:type="spellEnd"/>
-      <w:r>
-        <w:rPr>
-          <w:rFonts w:ascii="Times New Roman" w:hAnsi="Times New Roman" w:cs="Times New Roman"/>
-          <w:sz w:val="24"/>
-          <w:szCs w:val="24"/>
-        </w:rPr>
-        <w:t xml:space="preserve">, se recomienda que se abra allí pues solo tendría que correr los </w:t>
-      </w:r>
-      <w:proofErr w:type="spellStart"/>
-      <w:r>
-        <w:rPr>
-          <w:rFonts w:ascii="Times New Roman" w:hAnsi="Times New Roman" w:cs="Times New Roman"/>
-          <w:sz w:val="24"/>
-          <w:szCs w:val="24"/>
-        </w:rPr>
-        <w:t>compounds</w:t>
-      </w:r>
-      <w:proofErr w:type="spellEnd"/>
-      <w:r>
-        <w:rPr>
-          <w:rFonts w:ascii="Times New Roman" w:hAnsi="Times New Roman" w:cs="Times New Roman"/>
-          <w:sz w:val="24"/>
-          <w:szCs w:val="24"/>
-        </w:rPr>
-        <w:t xml:space="preserve"> correspondientes.</w:t>
+        <w:t>En el archivo .zip viene adjunto la configuración del proyecto para Visual Studio Code, se recomienda que se abra allí pues solo tendría que correr los compounds correspondientes.</w:t>
       </w:r>
     </w:p>
     <w:p>
@@ -406,7 +349,6 @@
           <w:szCs w:val="24"/>
         </w:rPr>
       </w:pPr>
-      <w:proofErr w:type="spellStart"/>
       <w:r>
         <w:rPr>
           <w:rFonts w:ascii="Times New Roman" w:hAnsi="Times New Roman" w:cs="Times New Roman"/>
@@ -415,40 +357,7 @@
           <w:sz w:val="24"/>
           <w:szCs w:val="24"/>
         </w:rPr>
-        <w:t>Launchear</w:t>
-      </w:r>
-      <w:proofErr w:type="spellEnd"/>
-      <w:r>
-        <w:rPr>
-          <w:rFonts w:ascii="Times New Roman" w:hAnsi="Times New Roman" w:cs="Times New Roman"/>
-          <w:b/>
-          <w:bCs/>
-          <w:sz w:val="24"/>
-          <w:szCs w:val="24"/>
-        </w:rPr>
-        <w:t xml:space="preserve"> con Visual Studio </w:t>
-      </w:r>
-      <w:proofErr w:type="spellStart"/>
-      <w:r>
-        <w:rPr>
-          <w:rFonts w:ascii="Times New Roman" w:hAnsi="Times New Roman" w:cs="Times New Roman"/>
-          <w:b/>
-          <w:bCs/>
-          <w:sz w:val="24"/>
-          <w:szCs w:val="24"/>
-        </w:rPr>
-        <w:t>Code</w:t>
-      </w:r>
-      <w:proofErr w:type="spellEnd"/>
-      <w:r>
-        <w:rPr>
-          <w:rFonts w:ascii="Times New Roman" w:hAnsi="Times New Roman" w:cs="Times New Roman"/>
-          <w:b/>
-          <w:bCs/>
-          <w:sz w:val="24"/>
-          <w:szCs w:val="24"/>
-        </w:rPr>
-        <w:t xml:space="preserve">: </w:t>
+        <w:t xml:space="preserve">Launchear con Visual Studio Code: </w:t>
       </w:r>
       <w:r>
         <w:rPr>
@@ -456,25 +365,7 @@
           <w:sz w:val="24"/>
           <w:szCs w:val="24"/>
         </w:rPr>
-        <w:t xml:space="preserve">Abra el proyecto en Visual Studio </w:t>
-      </w:r>
-      <w:proofErr w:type="spellStart"/>
-      <w:r>
-        <w:rPr>
-          <w:rFonts w:ascii="Times New Roman" w:hAnsi="Times New Roman" w:cs="Times New Roman"/>
-          <w:sz w:val="24"/>
-          <w:szCs w:val="24"/>
-        </w:rPr>
-        <w:t>Code</w:t>
-      </w:r>
-      <w:proofErr w:type="spellEnd"/>
-      <w:r>
-        <w:rPr>
-          <w:rFonts w:ascii="Times New Roman" w:hAnsi="Times New Roman" w:cs="Times New Roman"/>
-          <w:sz w:val="24"/>
-          <w:szCs w:val="24"/>
-        </w:rPr>
-        <w:t xml:space="preserve"> y diríjase al apartado </w:t>
+        <w:t xml:space="preserve">Abra el proyecto en Visual Studio Code y diríjase al apartado </w:t>
       </w:r>
       <w:r>
         <w:rPr>
@@ -576,61 +467,15 @@
           <w:sz w:val="24"/>
           <w:szCs w:val="24"/>
         </w:rPr>
-        <w:t xml:space="preserve"> y elija el caso que va a probar, está el Caso </w:t>
+        <w:t xml:space="preserve"> y elija el caso que va a probar, está el Caso Multithread y Caso Monothread, finalmente dele clic al botón start para desplegar las aplicaciones.</w:t>
       </w:r>
-      <w:proofErr w:type="spellStart"/>
       <w:r>
         <w:rPr>
           <w:rFonts w:ascii="Times New Roman" w:hAnsi="Times New Roman" w:cs="Times New Roman"/>
           <w:sz w:val="24"/>
           <w:szCs w:val="24"/>
         </w:rPr>
-        <w:t>Multithread</w:t>
-      </w:r>
-      <w:proofErr w:type="spellEnd"/>
-      <w:r>
-        <w:rPr>
-          <w:rFonts w:ascii="Times New Roman" w:hAnsi="Times New Roman" w:cs="Times New Roman"/>
-          <w:sz w:val="24"/>
-          <w:szCs w:val="24"/>
-        </w:rPr>
-        <w:t xml:space="preserve"> y Caso </w:t>
-      </w:r>
-      <w:proofErr w:type="spellStart"/>
-      <w:r>
-        <w:rPr>
-          <w:rFonts w:ascii="Times New Roman" w:hAnsi="Times New Roman" w:cs="Times New Roman"/>
-          <w:sz w:val="24"/>
-          <w:szCs w:val="24"/>
-        </w:rPr>
-        <w:t>Monothread</w:t>
-      </w:r>
-      <w:proofErr w:type="spellEnd"/>
-      <w:r>
-        <w:rPr>
-          <w:rFonts w:ascii="Times New Roman" w:hAnsi="Times New Roman" w:cs="Times New Roman"/>
-          <w:sz w:val="24"/>
-          <w:szCs w:val="24"/>
-        </w:rPr>
-        <w:t xml:space="preserve">, finalmente dele clic al botón </w:t>
-      </w:r>
-      <w:proofErr w:type="spellStart"/>
-      <w:r>
-        <w:rPr>
-          <w:rFonts w:ascii="Times New Roman" w:hAnsi="Times New Roman" w:cs="Times New Roman"/>
-          <w:sz w:val="24"/>
-          <w:szCs w:val="24"/>
-        </w:rPr>
-        <w:t>start</w:t>
-      </w:r>
-      <w:proofErr w:type="spellEnd"/>
-      <w:r>
-        <w:rPr>
-          <w:rFonts w:ascii="Times New Roman" w:hAnsi="Times New Roman" w:cs="Times New Roman"/>
-          <w:sz w:val="24"/>
-          <w:szCs w:val="24"/>
-        </w:rPr>
-        <w:t xml:space="preserve"> para desplegar las aplicaciones.</w:t>
+        <w:t xml:space="preserve"> Esto se genera gracias al archivo launch.json</w:t>
       </w:r>
     </w:p>
     <w:p>
@@ -646,7 +491,6 @@
           <w:szCs w:val="24"/>
         </w:rPr>
       </w:pPr>
-      <w:proofErr w:type="spellStart"/>
       <w:r>
         <w:rPr>
           <w:rFonts w:ascii="Times New Roman" w:hAnsi="Times New Roman" w:cs="Times New Roman"/>
@@ -655,18 +499,7 @@
           <w:sz w:val="24"/>
           <w:szCs w:val="24"/>
         </w:rPr>
-        <w:t>Launchear</w:t>
-      </w:r>
-      <w:proofErr w:type="spellEnd"/>
-      <w:r>
-        <w:rPr>
-          <w:rFonts w:ascii="Times New Roman" w:hAnsi="Times New Roman" w:cs="Times New Roman"/>
-          <w:b/>
-          <w:bCs/>
-          <w:sz w:val="24"/>
-          <w:szCs w:val="24"/>
-        </w:rPr>
-        <w:t xml:space="preserve"> con otro IDE: </w:t>
+        <w:t xml:space="preserve">Launchear con otro IDE: </w:t>
       </w:r>
       <w:r>
         <w:rPr>
@@ -676,77 +509,13 @@
         </w:rPr>
         <w:t xml:space="preserve">Ejecute por separado cada aplicación perteneciente a la misma carpeta, por ejemplo, si quiere ejecutar el caso </w:t>
       </w:r>
-      <w:proofErr w:type="spellStart"/>
       <w:r>
         <w:rPr>
           <w:rFonts w:ascii="Times New Roman" w:hAnsi="Times New Roman" w:cs="Times New Roman"/>
           <w:sz w:val="24"/>
           <w:szCs w:val="24"/>
         </w:rPr>
-        <w:t>monothread</w:t>
-      </w:r>
-      <w:proofErr w:type="spellEnd"/>
-      <w:r>
-        <w:rPr>
-          <w:rFonts w:ascii="Times New Roman" w:hAnsi="Times New Roman" w:cs="Times New Roman"/>
-          <w:sz w:val="24"/>
-          <w:szCs w:val="24"/>
-        </w:rPr>
-        <w:t xml:space="preserve"> diríjase a la carpeta </w:t>
-      </w:r>
-      <w:proofErr w:type="spellStart"/>
-      <w:r>
-        <w:rPr>
-          <w:rFonts w:ascii="Times New Roman" w:hAnsi="Times New Roman" w:cs="Times New Roman"/>
-          <w:sz w:val="24"/>
-          <w:szCs w:val="24"/>
-        </w:rPr>
-        <w:t>Monothread</w:t>
-      </w:r>
-      <w:proofErr w:type="spellEnd"/>
-      <w:r>
-        <w:rPr>
-          <w:rFonts w:ascii="Times New Roman" w:hAnsi="Times New Roman" w:cs="Times New Roman"/>
-          <w:sz w:val="24"/>
-          <w:szCs w:val="24"/>
-        </w:rPr>
-        <w:t xml:space="preserve"> de cada uno de los elementos y ejecute los archivos Servidor.java y Cliente.java, si quiere ejecutar el caso </w:t>
-      </w:r>
-      <w:proofErr w:type="spellStart"/>
-      <w:r>
-        <w:rPr>
-          <w:rFonts w:ascii="Times New Roman" w:hAnsi="Times New Roman" w:cs="Times New Roman"/>
-          <w:sz w:val="24"/>
-          <w:szCs w:val="24"/>
-        </w:rPr>
-        <w:t>multithread</w:t>
-      </w:r>
-      <w:proofErr w:type="spellEnd"/>
-      <w:r>
-        <w:rPr>
-          <w:rFonts w:ascii="Times New Roman" w:hAnsi="Times New Roman" w:cs="Times New Roman"/>
-          <w:sz w:val="24"/>
-          <w:szCs w:val="24"/>
-        </w:rPr>
-        <w:t xml:space="preserve">, diríjase a la carpeta </w:t>
-      </w:r>
-      <w:proofErr w:type="spellStart"/>
-      <w:r>
-        <w:rPr>
-          <w:rFonts w:ascii="Times New Roman" w:hAnsi="Times New Roman" w:cs="Times New Roman"/>
-          <w:sz w:val="24"/>
-          <w:szCs w:val="24"/>
-        </w:rPr>
-        <w:t>Multithread</w:t>
-      </w:r>
-      <w:proofErr w:type="spellEnd"/>
-      <w:r>
-        <w:rPr>
-          <w:rFonts w:ascii="Times New Roman" w:hAnsi="Times New Roman" w:cs="Times New Roman"/>
-          <w:sz w:val="24"/>
-          <w:szCs w:val="24"/>
-        </w:rPr>
-        <w:t xml:space="preserve"> de cada uno de los elementos y ejecute los archivos Server.java y ClientCreator.java.</w:t>
+        <w:t>monothread diríjase a la carpeta Monothread de cada uno de los elementos y ejecute los archivos Servidor.java y Cliente.java, si quiere ejecutar el caso multithread, diríjase a la carpeta Multithread de cada uno de los elementos y ejecute los archivos Server.java y ClientCreator.java.</w:t>
       </w:r>
     </w:p>
     <w:p>
@@ -829,6 +598,7 @@
           <w:sz w:val="24"/>
           <w:szCs w:val="24"/>
         </w:rPr>
+        <w:lastRenderedPageBreak/>
         <w:t>Tareas:</w:t>
       </w:r>
     </w:p>
@@ -867,7 +637,6 @@
           <w:sz w:val="24"/>
           <w:szCs w:val="24"/>
         </w:rPr>
-        <w:lastRenderedPageBreak/>
         <w:t>Servidor y cliente iterativos con 32 consultas:</w:t>
       </w:r>
     </w:p>
@@ -6018,25 +5787,7 @@
           <w:sz w:val="24"/>
           <w:szCs w:val="24"/>
         </w:rPr>
-        <w:t xml:space="preserve">. Respecto al desempeño en los servidores, se pudo evidenciar que funcionaba más rápido con los iterativos que con los delegados, esto es debido al manejo de recursos cuando se ejecutan varios </w:t>
-      </w:r>
-      <w:proofErr w:type="spellStart"/>
-      <w:r>
-        <w:rPr>
-          <w:rFonts w:ascii="Times New Roman" w:hAnsi="Times New Roman" w:cs="Times New Roman"/>
-          <w:sz w:val="24"/>
-          <w:szCs w:val="24"/>
-        </w:rPr>
-        <w:t>threads</w:t>
-      </w:r>
-      <w:proofErr w:type="spellEnd"/>
-      <w:r>
-        <w:rPr>
-          <w:rFonts w:ascii="Times New Roman" w:hAnsi="Times New Roman" w:cs="Times New Roman"/>
-          <w:sz w:val="24"/>
-          <w:szCs w:val="24"/>
-        </w:rPr>
-        <w:t>.</w:t>
+        <w:t>. Respecto al desempeño en los servidores, se pudo evidenciar que funcionaba más rápido con los iterativos que con los delegados, esto es debido al manejo de recursos cuando se ejecutan varios threads.</w:t>
       </w:r>
     </w:p>
     <w:p>
@@ -6203,40 +5954,7 @@
               <w:color w:val="000000"/>
               <w:lang w:eastAsia="es-CO"/>
             </w:rPr>
-            <m:t xml:space="preserve"> nanosegundos</m:t>
-          </m:r>
-          <m:r>
-            <m:rPr>
-              <m:sty m:val="p"/>
-            </m:rPr>
-            <w:rPr>
-              <w:rFonts w:ascii="Cambria Math" w:eastAsia="Times New Roman" w:hAnsi="Calibri" w:cs="Calibri"/>
-              <w:color w:val="000000"/>
-              <w:lang w:eastAsia="es-CO"/>
-            </w:rPr>
-            <m:t xml:space="preserve">= </m:t>
-          </m:r>
-          <m:r>
-            <m:rPr>
-              <m:sty m:val="p"/>
-            </m:rPr>
-            <w:rPr>
-              <w:rFonts w:ascii="Cambria Math" w:eastAsia="Times New Roman" w:hAnsi="Calibri" w:cs="Calibri"/>
-              <w:color w:val="000000"/>
-              <w:lang w:eastAsia="es-CO"/>
-            </w:rPr>
-            <m:t>0.000640858</m:t>
-          </m:r>
-          <m:r>
-            <m:rPr>
-              <m:sty m:val="p"/>
-            </m:rPr>
-            <w:rPr>
-              <w:rFonts w:ascii="Cambria Math" w:eastAsia="Times New Roman" w:hAnsi="Calibri" w:cs="Calibri"/>
-              <w:color w:val="000000"/>
-              <w:lang w:eastAsia="es-CO"/>
-            </w:rPr>
-            <m:t xml:space="preserve"> segundos</m:t>
+            <m:t xml:space="preserve"> nanosegundos= 0.000640858 segundos</m:t>
           </m:r>
         </m:oMath>
       </m:oMathPara>
@@ -6351,40 +6069,7 @@
               <w:color w:val="000000"/>
               <w:lang w:eastAsia="es-CO"/>
             </w:rPr>
-            <m:t xml:space="preserve"> nanosegundos</m:t>
-          </m:r>
-          <m:r>
-            <m:rPr>
-              <m:sty m:val="p"/>
-            </m:rPr>
-            <w:rPr>
-              <w:rFonts w:ascii="Cambria Math" w:eastAsia="Times New Roman" w:hAnsi="Calibri" w:cs="Calibri"/>
-              <w:color w:val="000000"/>
-              <w:lang w:eastAsia="es-CO"/>
-            </w:rPr>
-            <m:t xml:space="preserve">= </m:t>
-          </m:r>
-          <m:r>
-            <m:rPr>
-              <m:sty m:val="p"/>
-            </m:rPr>
-            <w:rPr>
-              <w:rFonts w:ascii="Cambria Math" w:eastAsia="Times New Roman" w:hAnsi="Calibri" w:cs="Calibri"/>
-              <w:color w:val="000000"/>
-              <w:lang w:eastAsia="es-CO"/>
-            </w:rPr>
-            <m:t>0.000334286</m:t>
-          </m:r>
-          <m:r>
-            <m:rPr>
-              <m:sty m:val="p"/>
-            </m:rPr>
-            <w:rPr>
-              <w:rFonts w:ascii="Cambria Math" w:eastAsia="Times New Roman" w:hAnsi="Calibri" w:cs="Calibri"/>
-              <w:color w:val="000000"/>
-              <w:lang w:eastAsia="es-CO"/>
-            </w:rPr>
-            <m:t xml:space="preserve"> segundos</m:t>
+            <m:t xml:space="preserve"> nanosegundos= 0.000334286 segundos</m:t>
           </m:r>
         </m:oMath>
       </m:oMathPara>
@@ -6499,40 +6184,7 @@
               <w:color w:val="000000"/>
               <w:lang w:eastAsia="es-CO"/>
             </w:rPr>
-            <m:t xml:space="preserve"> nanosegundos</m:t>
-          </m:r>
-          <m:r>
-            <m:rPr>
-              <m:sty m:val="p"/>
-            </m:rPr>
-            <w:rPr>
-              <w:rFonts w:ascii="Cambria Math" w:eastAsia="Times New Roman" w:hAnsi="Calibri" w:cs="Calibri"/>
-              <w:color w:val="000000"/>
-              <w:lang w:eastAsia="es-CO"/>
-            </w:rPr>
-            <m:t>=</m:t>
-          </m:r>
-          <m:r>
-            <m:rPr>
-              <m:sty m:val="p"/>
-            </m:rPr>
-            <w:rPr>
-              <w:rFonts w:ascii="Cambria Math" w:eastAsia="Times New Roman" w:hAnsi="Calibri" w:cs="Calibri"/>
-              <w:color w:val="000000"/>
-              <w:lang w:eastAsia="es-CO"/>
-            </w:rPr>
-            <m:t>0.045888068</m:t>
-          </m:r>
-          <m:r>
-            <m:rPr>
-              <m:sty m:val="p"/>
-            </m:rPr>
-            <w:rPr>
-              <w:rFonts w:ascii="Cambria Math" w:eastAsia="Times New Roman" w:hAnsi="Calibri" w:cs="Calibri"/>
-              <w:color w:val="000000"/>
-              <w:lang w:eastAsia="es-CO"/>
-            </w:rPr>
-            <m:t xml:space="preserve"> segundos </m:t>
+            <m:t xml:space="preserve"> nanosegundos=0.045888068 segundos </m:t>
           </m:r>
         </m:oMath>
       </m:oMathPara>
@@ -6647,29 +6299,7 @@
               <w:color w:val="000000"/>
               <w:lang w:eastAsia="es-CO"/>
             </w:rPr>
-            <m:t xml:space="preserve"> nanosegundos= </m:t>
-          </m:r>
-          <m:r>
-            <m:rPr>
-              <m:sty m:val="p"/>
-            </m:rPr>
-            <w:rPr>
-              <w:rFonts w:ascii="Cambria Math" w:eastAsia="Times New Roman" w:hAnsi="Calibri" w:cs="Calibri"/>
-              <w:color w:val="000000"/>
-              <w:lang w:eastAsia="es-CO"/>
-            </w:rPr>
-            <m:t>0.002318693</m:t>
-          </m:r>
-          <m:r>
-            <m:rPr>
-              <m:sty m:val="p"/>
-            </m:rPr>
-            <w:rPr>
-              <w:rFonts w:ascii="Cambria Math" w:eastAsia="Times New Roman" w:hAnsi="Calibri" w:cs="Calibri"/>
-              <w:color w:val="000000"/>
-              <w:lang w:eastAsia="es-CO"/>
-            </w:rPr>
-            <m:t xml:space="preserve"> segundos</m:t>
+            <m:t xml:space="preserve"> nanosegundos= 0.002318693 segundos</m:t>
           </m:r>
         </m:oMath>
       </m:oMathPara>
@@ -6782,15 +6412,7 @@
                   <w:color w:val="000000"/>
                   <w:lang w:eastAsia="es-CO"/>
                 </w:rPr>
-                <m:t>1</m:t>
-              </m:r>
-              <m:r>
-                <w:rPr>
-                  <w:rFonts w:ascii="Cambria Math" w:eastAsia="Times New Roman" w:hAnsi="Cambria Math" w:cs="Calibri"/>
-                  <w:color w:val="000000"/>
-                  <w:lang w:eastAsia="es-CO"/>
-                </w:rPr>
-                <m:t xml:space="preserve"> reto*1 segundo</m:t>
+                <m:t>1 reto*1 segundo</m:t>
               </m:r>
             </m:num>
             <m:den>
@@ -6803,18 +6425,7 @@
                   <w:color w:val="000000"/>
                   <w:lang w:eastAsia="es-CO"/>
                 </w:rPr>
-                <m:t>0.000640858</m:t>
-              </m:r>
-              <m:r>
-                <m:rPr>
-                  <m:sty m:val="p"/>
-                </m:rPr>
-                <w:rPr>
-                  <w:rFonts w:ascii="Cambria Math" w:eastAsia="Times New Roman" w:hAnsi="Calibri" w:cs="Calibri"/>
-                  <w:color w:val="000000"/>
-                  <w:lang w:eastAsia="es-CO"/>
-                </w:rPr>
-                <m:t xml:space="preserve"> segundos</m:t>
+                <m:t>0.000640858 segundos</m:t>
               </m:r>
             </m:den>
           </m:f>
@@ -6824,23 +6435,7 @@
               <w:color w:val="000000"/>
               <w:lang w:eastAsia="es-CO"/>
             </w:rPr>
-            <m:t xml:space="preserve">= </m:t>
-          </m:r>
-          <m:r>
-            <w:rPr>
-              <w:rFonts w:ascii="Cambria Math" w:eastAsia="Times New Roman" w:hAnsi="Cambria Math" w:cs="Calibri"/>
-              <w:color w:val="000000"/>
-              <w:lang w:eastAsia="es-CO"/>
-            </w:rPr>
-            <m:t>1560</m:t>
-          </m:r>
-          <m:r>
-            <w:rPr>
-              <w:rFonts w:ascii="Cambria Math" w:eastAsia="Times New Roman" w:hAnsi="Cambria Math" w:cs="Calibri"/>
-              <w:color w:val="000000"/>
-              <w:lang w:eastAsia="es-CO"/>
-            </w:rPr>
-            <m:t xml:space="preserve"> retos</m:t>
+            <m:t>= 1560 retos</m:t>
           </m:r>
         </m:oMath>
       </m:oMathPara>
@@ -6967,18 +6562,7 @@
                   <w:color w:val="000000"/>
                   <w:lang w:eastAsia="es-CO"/>
                 </w:rPr>
-                <m:t>0.000334286</m:t>
-              </m:r>
-              <m:r>
-                <m:rPr>
-                  <m:sty m:val="p"/>
-                </m:rPr>
-                <w:rPr>
-                  <w:rFonts w:ascii="Cambria Math" w:eastAsia="Times New Roman" w:hAnsi="Calibri" w:cs="Calibri"/>
-                  <w:color w:val="000000"/>
-                  <w:lang w:eastAsia="es-CO"/>
-                </w:rPr>
-                <m:t xml:space="preserve"> segundos</m:t>
+                <m:t>0.000334286 segundos</m:t>
               </m:r>
             </m:den>
           </m:f>
@@ -6988,23 +6572,7 @@
               <w:color w:val="000000"/>
               <w:lang w:eastAsia="es-CO"/>
             </w:rPr>
-            <m:t xml:space="preserve">= </m:t>
-          </m:r>
-          <m:r>
-            <w:rPr>
-              <w:rFonts w:ascii="Cambria Math" w:eastAsia="Times New Roman" w:hAnsi="Cambria Math" w:cs="Calibri"/>
-              <w:color w:val="000000"/>
-              <w:lang w:eastAsia="es-CO"/>
-            </w:rPr>
-            <m:t>2991.4</m:t>
-          </m:r>
-          <m:r>
-            <w:rPr>
-              <w:rFonts w:ascii="Cambria Math" w:eastAsia="Times New Roman" w:hAnsi="Cambria Math" w:cs="Calibri"/>
-              <w:color w:val="000000"/>
-              <w:lang w:eastAsia="es-CO"/>
-            </w:rPr>
-            <m:t xml:space="preserve"> retos</m:t>
+            <m:t>= 2991.4 retos</m:t>
           </m:r>
         </m:oMath>
       </m:oMathPara>
@@ -7130,18 +6698,7 @@
                   <w:color w:val="000000"/>
                   <w:lang w:eastAsia="es-CO"/>
                 </w:rPr>
-                <m:t>0.045888068</m:t>
-              </m:r>
-              <m:r>
-                <m:rPr>
-                  <m:sty m:val="p"/>
-                </m:rPr>
-                <w:rPr>
-                  <w:rFonts w:ascii="Cambria Math" w:eastAsia="Times New Roman" w:hAnsi="Calibri" w:cs="Calibri"/>
-                  <w:color w:val="000000"/>
-                  <w:lang w:eastAsia="es-CO"/>
-                </w:rPr>
-                <m:t xml:space="preserve"> segundos</m:t>
+                <m:t>0.045888068 segundos</m:t>
               </m:r>
             </m:den>
           </m:f>
@@ -7151,23 +6708,7 @@
               <w:color w:val="000000"/>
               <w:lang w:eastAsia="es-CO"/>
             </w:rPr>
-            <m:t xml:space="preserve">= </m:t>
-          </m:r>
-          <m:r>
-            <w:rPr>
-              <w:rFonts w:ascii="Cambria Math" w:eastAsia="Times New Roman" w:hAnsi="Cambria Math" w:cs="Calibri"/>
-              <w:color w:val="000000"/>
-              <w:lang w:eastAsia="es-CO"/>
-            </w:rPr>
-            <m:t>21.7</m:t>
-          </m:r>
-          <m:r>
-            <w:rPr>
-              <w:rFonts w:ascii="Cambria Math" w:eastAsia="Times New Roman" w:hAnsi="Cambria Math" w:cs="Calibri"/>
-              <w:color w:val="000000"/>
-              <w:lang w:eastAsia="es-CO"/>
-            </w:rPr>
-            <m:t xml:space="preserve"> retos</m:t>
+            <m:t>= 21.7 retos</m:t>
           </m:r>
         </m:oMath>
       </m:oMathPara>
@@ -7293,18 +6834,7 @@
                   <w:color w:val="000000"/>
                   <w:lang w:eastAsia="es-CO"/>
                 </w:rPr>
-                <m:t>0.002318693</m:t>
-              </m:r>
-              <m:r>
-                <m:rPr>
-                  <m:sty m:val="p"/>
-                </m:rPr>
-                <w:rPr>
-                  <w:rFonts w:ascii="Cambria Math" w:eastAsia="Times New Roman" w:hAnsi="Calibri" w:cs="Calibri"/>
-                  <w:color w:val="000000"/>
-                  <w:lang w:eastAsia="es-CO"/>
-                </w:rPr>
-                <m:t xml:space="preserve"> segundos</m:t>
+                <m:t>0.002318693 segundos</m:t>
               </m:r>
             </m:den>
           </m:f>
@@ -7314,23 +6844,7 @@
               <w:color w:val="000000"/>
               <w:lang w:eastAsia="es-CO"/>
             </w:rPr>
-            <m:t xml:space="preserve">= </m:t>
-          </m:r>
-          <m:r>
-            <w:rPr>
-              <w:rFonts w:ascii="Cambria Math" w:eastAsia="Times New Roman" w:hAnsi="Cambria Math" w:cs="Calibri"/>
-              <w:color w:val="000000"/>
-              <w:lang w:eastAsia="es-CO"/>
-            </w:rPr>
-            <m:t>431.2</m:t>
-          </m:r>
-          <m:r>
-            <w:rPr>
-              <w:rFonts w:ascii="Cambria Math" w:eastAsia="Times New Roman" w:hAnsi="Cambria Math" w:cs="Calibri"/>
-              <w:color w:val="000000"/>
-              <w:lang w:eastAsia="es-CO"/>
-            </w:rPr>
-            <m:t xml:space="preserve"> retos</m:t>
+            <m:t>= 431.2 retos</m:t>
           </m:r>
         </m:oMath>
       </m:oMathPara>
@@ -8693,7 +8207,7 @@
               <a:cs typeface="+mn-cs"/>
             </a:defRPr>
           </a:pPr>
-          <a:endParaRPr lang="es-CO"/>
+          <a:endParaRPr lang="es-419"/>
         </a:p>
       </c:txPr>
     </c:title>
@@ -9050,7 +8564,7 @@
                 <a:cs typeface="+mn-cs"/>
               </a:defRPr>
             </a:pPr>
-            <a:endParaRPr lang="es-CO"/>
+            <a:endParaRPr lang="es-419"/>
           </a:p>
         </c:txPr>
         <c:crossAx val="2088870208"/>
@@ -9109,7 +8623,7 @@
                 <a:cs typeface="+mn-cs"/>
               </a:defRPr>
             </a:pPr>
-            <a:endParaRPr lang="es-CO"/>
+            <a:endParaRPr lang="es-419"/>
           </a:p>
         </c:txPr>
         <c:crossAx val="2088871872"/>
@@ -9151,7 +8665,7 @@
               <a:cs typeface="+mn-cs"/>
             </a:defRPr>
           </a:pPr>
-          <a:endParaRPr lang="es-CO"/>
+          <a:endParaRPr lang="es-419"/>
         </a:p>
       </c:txPr>
     </c:legend>
@@ -9188,7 +8702,7 @@
       <a:pPr>
         <a:defRPr/>
       </a:pPr>
-      <a:endParaRPr lang="es-CO"/>
+      <a:endParaRPr lang="es-419"/>
     </a:p>
   </c:txPr>
   <c:externalData r:id="rId3">
@@ -9267,7 +8781,7 @@
               <a:cs typeface="+mn-cs"/>
             </a:defRPr>
           </a:pPr>
-          <a:endParaRPr lang="es-CO"/>
+          <a:endParaRPr lang="es-419"/>
         </a:p>
       </c:txPr>
     </c:title>
@@ -9624,7 +9138,7 @@
                 <a:cs typeface="+mn-cs"/>
               </a:defRPr>
             </a:pPr>
-            <a:endParaRPr lang="es-CO"/>
+            <a:endParaRPr lang="es-419"/>
           </a:p>
         </c:txPr>
         <c:crossAx val="74725088"/>
@@ -9683,7 +9197,7 @@
                 <a:cs typeface="+mn-cs"/>
               </a:defRPr>
             </a:pPr>
-            <a:endParaRPr lang="es-CO"/>
+            <a:endParaRPr lang="es-419"/>
           </a:p>
         </c:txPr>
         <c:crossAx val="74723424"/>
@@ -9725,7 +9239,7 @@
               <a:cs typeface="+mn-cs"/>
             </a:defRPr>
           </a:pPr>
-          <a:endParaRPr lang="es-CO"/>
+          <a:endParaRPr lang="es-419"/>
         </a:p>
       </c:txPr>
     </c:legend>
@@ -9762,7 +9276,7 @@
       <a:pPr>
         <a:defRPr/>
       </a:pPr>
-      <a:endParaRPr lang="es-CO"/>
+      <a:endParaRPr lang="es-419"/>
     </a:p>
   </c:txPr>
   <c:externalData r:id="rId3">
